--- a/Quiz.docx
+++ b/Quiz.docx
@@ -16,515 +16,519 @@
         </w:rPr>
         <w:t>Quiz</w:t>
       </w:r>
-    </w:p>
-    <w:p>
-      <w:r>
-        <w:t xml:space="preserve">So nennt man bei </w:t>
-      </w:r>
-      <w:proofErr w:type="spellStart"/>
-      <w:r>
-        <w:t>Git</w:t>
-      </w:r>
-      <w:proofErr w:type="spellEnd"/>
-      <w:r>
-        <w:t xml:space="preserve"> ein neues Projekt.</w:t>
-      </w:r>
-    </w:p>
-    <w:p>
-      <w:pPr>
-        <w:pStyle w:val="Listenabsatz"/>
-        <w:numPr>
-          <w:ilvl w:val="0"/>
-          <w:numId w:val="3"/>
-        </w:numPr>
-        <w:rPr>
-          <w:lang w:val="es-PY"/>
-        </w:rPr>
-      </w:pPr>
-      <w:r>
-        <w:rPr>
-          <w:lang w:val="es-PY"/>
-        </w:rPr>
-        <w:t>Repository</w:t>
-      </w:r>
-    </w:p>
-    <w:p>
-      <w:pPr>
-        <w:pStyle w:val="Listenabsatz"/>
-        <w:numPr>
-          <w:ilvl w:val="0"/>
-          <w:numId w:val="3"/>
-        </w:numPr>
-        <w:rPr>
-          <w:lang w:val="es-PY"/>
-        </w:rPr>
-      </w:pPr>
-      <w:r>
-        <w:rPr>
-          <w:lang w:val="es-PY"/>
-        </w:rPr>
-        <w:t>Commit</w:t>
-      </w:r>
-    </w:p>
-    <w:p>
-      <w:pPr>
-        <w:pStyle w:val="Listenabsatz"/>
-        <w:numPr>
-          <w:ilvl w:val="0"/>
-          <w:numId w:val="3"/>
-        </w:numPr>
-        <w:rPr>
-          <w:lang w:val="es-PY"/>
-        </w:rPr>
-      </w:pPr>
-      <w:r>
-        <w:rPr>
-          <w:lang w:val="es-PY"/>
-        </w:rPr>
-        <w:t>Branch</w:t>
-      </w:r>
-    </w:p>
-    <w:p>
-      <w:pPr>
-        <w:pStyle w:val="Listenabsatz"/>
-        <w:numPr>
-          <w:ilvl w:val="0"/>
-          <w:numId w:val="3"/>
-        </w:numPr>
-        <w:rPr>
-          <w:lang w:val="es-PY"/>
-        </w:rPr>
-      </w:pPr>
-      <w:r>
-        <w:rPr>
-          <w:lang w:val="es-PY"/>
-        </w:rPr>
-        <w:t>Pull request</w:t>
-      </w:r>
-    </w:p>
-    <w:p>
-      <w:r>
-        <w:t>Fügt eine Änderung des Texts dem Projekt hinzu.</w:t>
-      </w:r>
-    </w:p>
-    <w:p>
-      <w:pPr>
-        <w:pStyle w:val="Listenabsatz"/>
-        <w:numPr>
-          <w:ilvl w:val="0"/>
-          <w:numId w:val="1"/>
-        </w:numPr>
-      </w:pPr>
-      <w:r>
-        <w:t>Repository</w:t>
-      </w:r>
-    </w:p>
-    <w:p>
-      <w:pPr>
-        <w:pStyle w:val="Listenabsatz"/>
-        <w:numPr>
-          <w:ilvl w:val="0"/>
-          <w:numId w:val="1"/>
-        </w:numPr>
-      </w:pPr>
-      <w:r>
-        <w:t>Commit</w:t>
-      </w:r>
-    </w:p>
-    <w:p>
-      <w:pPr>
-        <w:pStyle w:val="Listenabsatz"/>
-        <w:numPr>
-          <w:ilvl w:val="0"/>
-          <w:numId w:val="1"/>
-        </w:numPr>
-      </w:pPr>
-      <w:r>
-        <w:t>Branch</w:t>
-      </w:r>
-    </w:p>
-    <w:p>
-      <w:pPr>
-        <w:pStyle w:val="Listenabsatz"/>
-        <w:numPr>
-          <w:ilvl w:val="0"/>
-          <w:numId w:val="1"/>
-        </w:numPr>
-      </w:pPr>
-      <w:r>
-        <w:t>Fork</w:t>
-      </w:r>
-    </w:p>
-    <w:p>
-      <w:r>
-        <w:t>Wenn mehr als eine Person an einem Projekt arbeitet, dann bearbeitet jeder einen eigenen…</w:t>
-      </w:r>
-    </w:p>
-    <w:p>
-      <w:pPr>
-        <w:pStyle w:val="Listenabsatz"/>
-        <w:numPr>
-          <w:ilvl w:val="0"/>
-          <w:numId w:val="4"/>
-        </w:numPr>
-      </w:pPr>
-      <w:r>
-        <w:t>Commit</w:t>
-      </w:r>
-    </w:p>
-    <w:p>
-      <w:pPr>
-        <w:pStyle w:val="Listenabsatz"/>
-        <w:numPr>
-          <w:ilvl w:val="0"/>
-          <w:numId w:val="4"/>
-        </w:numPr>
-      </w:pPr>
-      <w:r>
-        <w:t>Branch</w:t>
-      </w:r>
-    </w:p>
-    <w:p>
-      <w:pPr>
-        <w:pStyle w:val="Listenabsatz"/>
-        <w:numPr>
-          <w:ilvl w:val="0"/>
-          <w:numId w:val="4"/>
-        </w:numPr>
-      </w:pPr>
-      <w:proofErr w:type="spellStart"/>
-      <w:r>
-        <w:t>Merge</w:t>
-      </w:r>
-      <w:proofErr w:type="spellEnd"/>
-    </w:p>
-    <w:p>
-      <w:pPr>
-        <w:pStyle w:val="Listenabsatz"/>
-        <w:numPr>
-          <w:ilvl w:val="0"/>
-          <w:numId w:val="4"/>
-        </w:numPr>
-      </w:pPr>
-      <w:r>
-        <w:t xml:space="preserve">Pull </w:t>
-      </w:r>
-      <w:proofErr w:type="spellStart"/>
-      <w:r>
-        <w:t>request</w:t>
-      </w:r>
-      <w:proofErr w:type="spellEnd"/>
-    </w:p>
-    <w:p>
-      <w:r>
-        <w:t xml:space="preserve">Fügt verschiedene </w:t>
-      </w:r>
-      <w:proofErr w:type="spellStart"/>
-      <w:r>
-        <w:t>Branches</w:t>
-      </w:r>
-      <w:proofErr w:type="spellEnd"/>
-      <w:r>
-        <w:t xml:space="preserve"> zusammen.</w:t>
-      </w:r>
-    </w:p>
-    <w:p>
-      <w:pPr>
-        <w:pStyle w:val="Listenabsatz"/>
-        <w:numPr>
-          <w:ilvl w:val="0"/>
-          <w:numId w:val="5"/>
-        </w:numPr>
-        <w:rPr>
-          <w:lang w:val="es-PY"/>
-        </w:rPr>
-      </w:pPr>
-      <w:r>
-        <w:rPr>
-          <w:lang w:val="es-PY"/>
-        </w:rPr>
-        <w:t>Commit</w:t>
-      </w:r>
-    </w:p>
-    <w:p>
-      <w:pPr>
-        <w:pStyle w:val="Listenabsatz"/>
-        <w:numPr>
-          <w:ilvl w:val="0"/>
-          <w:numId w:val="5"/>
-        </w:numPr>
-        <w:rPr>
-          <w:lang w:val="es-PY"/>
-        </w:rPr>
-      </w:pPr>
-      <w:r>
-        <w:rPr>
-          <w:lang w:val="es-PY"/>
-        </w:rPr>
-        <w:t>Merge</w:t>
-      </w:r>
-    </w:p>
-    <w:p>
-      <w:pPr>
-        <w:pStyle w:val="Listenabsatz"/>
-        <w:numPr>
-          <w:ilvl w:val="0"/>
-          <w:numId w:val="5"/>
-        </w:numPr>
-        <w:rPr>
-          <w:lang w:val="es-PY"/>
-        </w:rPr>
-      </w:pPr>
-      <w:r>
-        <w:rPr>
-          <w:lang w:val="es-PY"/>
-        </w:rPr>
-        <w:t>Fork</w:t>
-      </w:r>
-    </w:p>
-    <w:p>
-      <w:pPr>
-        <w:pStyle w:val="Listenabsatz"/>
-        <w:numPr>
-          <w:ilvl w:val="0"/>
-          <w:numId w:val="5"/>
-        </w:numPr>
-        <w:rPr>
-          <w:lang w:val="es-PY"/>
-        </w:rPr>
-      </w:pPr>
-      <w:r>
-        <w:rPr>
-          <w:lang w:val="es-PY"/>
-        </w:rPr>
-        <w:t>Repository</w:t>
-      </w:r>
-    </w:p>
-    <w:p>
-      <w:r>
-        <w:t>Macht eine lokale Kopie eines fremden Projekts im eigenen Repository</w:t>
-      </w:r>
-      <w:r>
-        <w:t>.</w:t>
-      </w:r>
-    </w:p>
-    <w:p>
-      <w:pPr>
-        <w:pStyle w:val="Listenabsatz"/>
-        <w:numPr>
-          <w:ilvl w:val="0"/>
-          <w:numId w:val="2"/>
-        </w:numPr>
-      </w:pPr>
-      <w:r>
-        <w:t>Commit</w:t>
-      </w:r>
-    </w:p>
-    <w:p>
-      <w:pPr>
-        <w:pStyle w:val="Listenabsatz"/>
-        <w:numPr>
-          <w:ilvl w:val="0"/>
-          <w:numId w:val="2"/>
-        </w:numPr>
-      </w:pPr>
-      <w:proofErr w:type="spellStart"/>
-      <w:r>
-        <w:t>Merge</w:t>
-      </w:r>
-      <w:proofErr w:type="spellEnd"/>
-    </w:p>
-    <w:p>
-      <w:pPr>
-        <w:pStyle w:val="Listenabsatz"/>
-        <w:numPr>
-          <w:ilvl w:val="0"/>
-          <w:numId w:val="2"/>
-        </w:numPr>
-      </w:pPr>
-      <w:r>
-        <w:t>Fork</w:t>
-      </w:r>
-    </w:p>
-    <w:p>
-      <w:pPr>
-        <w:pStyle w:val="Listenabsatz"/>
-        <w:numPr>
-          <w:ilvl w:val="0"/>
-          <w:numId w:val="2"/>
-        </w:numPr>
-      </w:pPr>
-      <w:r>
-        <w:t xml:space="preserve">Pull </w:t>
-      </w:r>
-      <w:proofErr w:type="spellStart"/>
-      <w:r>
-        <w:t>request</w:t>
-      </w:r>
-      <w:proofErr w:type="spellEnd"/>
-    </w:p>
-    <w:p>
-      <w:r>
-        <w:t>Anfrage um eigene Änderungen in ein anderes Projekt zurückfließen zu lassen.</w:t>
-      </w:r>
-    </w:p>
-    <w:p>
-      <w:pPr>
-        <w:pStyle w:val="Listenabsatz"/>
-        <w:numPr>
-          <w:ilvl w:val="0"/>
-          <w:numId w:val="6"/>
-        </w:numPr>
-        <w:rPr>
-          <w:lang w:val="es-PY"/>
-        </w:rPr>
-      </w:pPr>
-      <w:r>
-        <w:rPr>
-          <w:lang w:val="es-PY"/>
-        </w:rPr>
-        <w:t>Commit</w:t>
-      </w:r>
-    </w:p>
-    <w:p>
-      <w:pPr>
-        <w:pStyle w:val="Listenabsatz"/>
-        <w:numPr>
-          <w:ilvl w:val="0"/>
-          <w:numId w:val="6"/>
-        </w:numPr>
-        <w:rPr>
-          <w:lang w:val="es-PY"/>
-        </w:rPr>
-      </w:pPr>
-      <w:r>
-        <w:rPr>
-          <w:lang w:val="es-PY"/>
-        </w:rPr>
-        <w:t>Branch</w:t>
-      </w:r>
-    </w:p>
-    <w:p>
-      <w:pPr>
-        <w:pStyle w:val="Listenabsatz"/>
-        <w:numPr>
-          <w:ilvl w:val="0"/>
-          <w:numId w:val="6"/>
-        </w:numPr>
-        <w:rPr>
-          <w:lang w:val="es-PY"/>
-        </w:rPr>
-      </w:pPr>
-      <w:r>
-        <w:rPr>
-          <w:lang w:val="es-PY"/>
-        </w:rPr>
-        <w:t>Fork</w:t>
-      </w:r>
-    </w:p>
-    <w:p>
-      <w:pPr>
-        <w:pStyle w:val="Listenabsatz"/>
-        <w:numPr>
-          <w:ilvl w:val="0"/>
-          <w:numId w:val="6"/>
-        </w:numPr>
-        <w:rPr>
-          <w:lang w:val="es-PY"/>
-        </w:rPr>
-      </w:pPr>
-      <w:r>
-        <w:rPr>
-          <w:lang w:val="es-PY"/>
-        </w:rPr>
-        <w:t>Pull request</w:t>
-      </w:r>
-    </w:p>
-    <w:p>
-      <w:pPr>
-        <w:rPr>
-          <w:lang w:val="es-PY"/>
-        </w:rPr>
-      </w:pPr>
-    </w:p>
-    <w:p>
-      <w:pPr>
-        <w:rPr>
-          <w:lang w:val="es-PY"/>
-        </w:rPr>
-      </w:pPr>
-    </w:p>
-    <w:p>
-      <w:pPr>
-        <w:rPr>
-          <w:lang w:val="es-PY"/>
-        </w:rPr>
-      </w:pPr>
-    </w:p>
-    <w:p>
-      <w:pPr>
-        <w:rPr>
-          <w:lang w:val="es-PY"/>
-        </w:rPr>
-      </w:pPr>
-    </w:p>
-    <w:p>
-      <w:pPr>
-        <w:rPr>
-          <w:lang w:val="es-PY"/>
-        </w:rPr>
-      </w:pPr>
-    </w:p>
-    <w:p>
-      <w:pPr>
-        <w:rPr>
-          <w:sz w:val="16"/>
-        </w:rPr>
-      </w:pPr>
-      <w:r>
-        <w:rPr>
-          <w:sz w:val="16"/>
-        </w:rPr>
-        <w:t xml:space="preserve">Repository, Commit, Branch, </w:t>
-      </w:r>
-      <w:proofErr w:type="spellStart"/>
-      <w:r>
-        <w:rPr>
-          <w:sz w:val="16"/>
-        </w:rPr>
-        <w:t>Merge</w:t>
-      </w:r>
-      <w:proofErr w:type="spellEnd"/>
-      <w:r>
-        <w:rPr>
-          <w:sz w:val="16"/>
-        </w:rPr>
-        <w:t xml:space="preserve">, Fork, Pull </w:t>
-      </w:r>
-      <w:proofErr w:type="spellStart"/>
-      <w:r>
-        <w:rPr>
-          <w:sz w:val="16"/>
-        </w:rPr>
-        <w:t>request</w:t>
-      </w:r>
-      <w:proofErr w:type="spellEnd"/>
-      <w:r>
-        <w:rPr>
-          <w:sz w:val="16"/>
-        </w:rPr>
-        <w:br w:type="page"/>
-      </w:r>
-    </w:p>
-    <w:p>
-      <w:r>
-        <w:lastRenderedPageBreak/>
-        <w:t>Mein Apfelkuchenrezept</w:t>
+      <w:r>
+        <w:rPr>
+          <w:b/>
+          <w:sz w:val="28"/>
+        </w:rPr>
+        <w:t>kjfdskjbdxkjbdxkvjcx</w:t>
       </w:r>
       <w:bookmarkStart w:id="0" w:name="_GoBack"/>
       <w:bookmarkEnd w:id="0"/>
-      <w:r>
-        <w:t xml:space="preserve"> mit Zimt</w:t>
+    </w:p>
+    <w:p>
+      <w:r>
+        <w:t xml:space="preserve">So nennt man bei </w:t>
+      </w:r>
+      <w:proofErr w:type="spellStart"/>
+      <w:r>
+        <w:t>Git</w:t>
+      </w:r>
+      <w:proofErr w:type="spellEnd"/>
+      <w:r>
+        <w:t xml:space="preserve"> ein neues Projekt.</w:t>
+      </w:r>
+    </w:p>
+    <w:p>
+      <w:pPr>
+        <w:pStyle w:val="Listenabsatz"/>
+        <w:numPr>
+          <w:ilvl w:val="0"/>
+          <w:numId w:val="3"/>
+        </w:numPr>
+        <w:rPr>
+          <w:lang w:val="es-PY"/>
+        </w:rPr>
+      </w:pPr>
+      <w:r>
+        <w:rPr>
+          <w:lang w:val="es-PY"/>
+        </w:rPr>
+        <w:t>Repository</w:t>
+      </w:r>
+    </w:p>
+    <w:p>
+      <w:pPr>
+        <w:pStyle w:val="Listenabsatz"/>
+        <w:numPr>
+          <w:ilvl w:val="0"/>
+          <w:numId w:val="3"/>
+        </w:numPr>
+        <w:rPr>
+          <w:lang w:val="es-PY"/>
+        </w:rPr>
+      </w:pPr>
+      <w:r>
+        <w:rPr>
+          <w:lang w:val="es-PY"/>
+        </w:rPr>
+        <w:t>Commit</w:t>
+      </w:r>
+    </w:p>
+    <w:p>
+      <w:pPr>
+        <w:pStyle w:val="Listenabsatz"/>
+        <w:numPr>
+          <w:ilvl w:val="0"/>
+          <w:numId w:val="3"/>
+        </w:numPr>
+        <w:rPr>
+          <w:lang w:val="es-PY"/>
+        </w:rPr>
+      </w:pPr>
+      <w:r>
+        <w:rPr>
+          <w:lang w:val="es-PY"/>
+        </w:rPr>
+        <w:t>Branch</w:t>
+      </w:r>
+    </w:p>
+    <w:p>
+      <w:pPr>
+        <w:pStyle w:val="Listenabsatz"/>
+        <w:numPr>
+          <w:ilvl w:val="0"/>
+          <w:numId w:val="3"/>
+        </w:numPr>
+        <w:rPr>
+          <w:lang w:val="es-PY"/>
+        </w:rPr>
+      </w:pPr>
+      <w:r>
+        <w:rPr>
+          <w:lang w:val="es-PY"/>
+        </w:rPr>
+        <w:t>Pull request</w:t>
+      </w:r>
+    </w:p>
+    <w:p>
+      <w:r>
+        <w:t>Fügt eine Änderung des Texts dem Projekt hinzu.</w:t>
+      </w:r>
+    </w:p>
+    <w:p>
+      <w:pPr>
+        <w:pStyle w:val="Listenabsatz"/>
+        <w:numPr>
+          <w:ilvl w:val="0"/>
+          <w:numId w:val="1"/>
+        </w:numPr>
+      </w:pPr>
+      <w:r>
+        <w:t>Repository</w:t>
+      </w:r>
+    </w:p>
+    <w:p>
+      <w:pPr>
+        <w:pStyle w:val="Listenabsatz"/>
+        <w:numPr>
+          <w:ilvl w:val="0"/>
+          <w:numId w:val="1"/>
+        </w:numPr>
+      </w:pPr>
+      <w:r>
+        <w:t>Commit</w:t>
+      </w:r>
+    </w:p>
+    <w:p>
+      <w:pPr>
+        <w:pStyle w:val="Listenabsatz"/>
+        <w:numPr>
+          <w:ilvl w:val="0"/>
+          <w:numId w:val="1"/>
+        </w:numPr>
+      </w:pPr>
+      <w:r>
+        <w:t>Branch</w:t>
+      </w:r>
+    </w:p>
+    <w:p>
+      <w:pPr>
+        <w:pStyle w:val="Listenabsatz"/>
+        <w:numPr>
+          <w:ilvl w:val="0"/>
+          <w:numId w:val="1"/>
+        </w:numPr>
+      </w:pPr>
+      <w:r>
+        <w:t>Fork</w:t>
+      </w:r>
+    </w:p>
+    <w:p>
+      <w:r>
+        <w:t>Wenn mehr als eine Person an einem Projekt arbeitet, dann bearbeitet jeder einen eigenen…</w:t>
+      </w:r>
+    </w:p>
+    <w:p>
+      <w:pPr>
+        <w:pStyle w:val="Listenabsatz"/>
+        <w:numPr>
+          <w:ilvl w:val="0"/>
+          <w:numId w:val="4"/>
+        </w:numPr>
+      </w:pPr>
+      <w:r>
+        <w:t>Commit</w:t>
+      </w:r>
+    </w:p>
+    <w:p>
+      <w:pPr>
+        <w:pStyle w:val="Listenabsatz"/>
+        <w:numPr>
+          <w:ilvl w:val="0"/>
+          <w:numId w:val="4"/>
+        </w:numPr>
+      </w:pPr>
+      <w:r>
+        <w:t>Branch</w:t>
+      </w:r>
+    </w:p>
+    <w:p>
+      <w:pPr>
+        <w:pStyle w:val="Listenabsatz"/>
+        <w:numPr>
+          <w:ilvl w:val="0"/>
+          <w:numId w:val="4"/>
+        </w:numPr>
+      </w:pPr>
+      <w:proofErr w:type="spellStart"/>
+      <w:r>
+        <w:t>Merge</w:t>
+      </w:r>
+      <w:proofErr w:type="spellEnd"/>
+    </w:p>
+    <w:p>
+      <w:pPr>
+        <w:pStyle w:val="Listenabsatz"/>
+        <w:numPr>
+          <w:ilvl w:val="0"/>
+          <w:numId w:val="4"/>
+        </w:numPr>
+      </w:pPr>
+      <w:r>
+        <w:t xml:space="preserve">Pull </w:t>
+      </w:r>
+      <w:proofErr w:type="spellStart"/>
+      <w:r>
+        <w:t>request</w:t>
+      </w:r>
+      <w:proofErr w:type="spellEnd"/>
+    </w:p>
+    <w:p>
+      <w:r>
+        <w:t xml:space="preserve">Fügt verschiedene </w:t>
+      </w:r>
+      <w:proofErr w:type="spellStart"/>
+      <w:r>
+        <w:t>Branches</w:t>
+      </w:r>
+      <w:proofErr w:type="spellEnd"/>
+      <w:r>
+        <w:t xml:space="preserve"> zusammen.</w:t>
+      </w:r>
+    </w:p>
+    <w:p>
+      <w:pPr>
+        <w:pStyle w:val="Listenabsatz"/>
+        <w:numPr>
+          <w:ilvl w:val="0"/>
+          <w:numId w:val="5"/>
+        </w:numPr>
+        <w:rPr>
+          <w:lang w:val="es-PY"/>
+        </w:rPr>
+      </w:pPr>
+      <w:r>
+        <w:rPr>
+          <w:lang w:val="es-PY"/>
+        </w:rPr>
+        <w:t>Commit</w:t>
+      </w:r>
+    </w:p>
+    <w:p>
+      <w:pPr>
+        <w:pStyle w:val="Listenabsatz"/>
+        <w:numPr>
+          <w:ilvl w:val="0"/>
+          <w:numId w:val="5"/>
+        </w:numPr>
+        <w:rPr>
+          <w:lang w:val="es-PY"/>
+        </w:rPr>
+      </w:pPr>
+      <w:r>
+        <w:rPr>
+          <w:lang w:val="es-PY"/>
+        </w:rPr>
+        <w:t>Merge</w:t>
+      </w:r>
+    </w:p>
+    <w:p>
+      <w:pPr>
+        <w:pStyle w:val="Listenabsatz"/>
+        <w:numPr>
+          <w:ilvl w:val="0"/>
+          <w:numId w:val="5"/>
+        </w:numPr>
+        <w:rPr>
+          <w:lang w:val="es-PY"/>
+        </w:rPr>
+      </w:pPr>
+      <w:r>
+        <w:rPr>
+          <w:lang w:val="es-PY"/>
+        </w:rPr>
+        <w:t>Fork</w:t>
+      </w:r>
+    </w:p>
+    <w:p>
+      <w:pPr>
+        <w:pStyle w:val="Listenabsatz"/>
+        <w:numPr>
+          <w:ilvl w:val="0"/>
+          <w:numId w:val="5"/>
+        </w:numPr>
+        <w:rPr>
+          <w:lang w:val="es-PY"/>
+        </w:rPr>
+      </w:pPr>
+      <w:r>
+        <w:rPr>
+          <w:lang w:val="es-PY"/>
+        </w:rPr>
+        <w:t>Repository</w:t>
+      </w:r>
+    </w:p>
+    <w:p>
+      <w:r>
+        <w:t>Macht eine lokale Kopie eines fremden Projekts im eigenen Repository</w:t>
+      </w:r>
+      <w:r>
+        <w:t>.</w:t>
+      </w:r>
+    </w:p>
+    <w:p>
+      <w:pPr>
+        <w:pStyle w:val="Listenabsatz"/>
+        <w:numPr>
+          <w:ilvl w:val="0"/>
+          <w:numId w:val="2"/>
+        </w:numPr>
+      </w:pPr>
+      <w:r>
+        <w:t>Commit</w:t>
+      </w:r>
+    </w:p>
+    <w:p>
+      <w:pPr>
+        <w:pStyle w:val="Listenabsatz"/>
+        <w:numPr>
+          <w:ilvl w:val="0"/>
+          <w:numId w:val="2"/>
+        </w:numPr>
+      </w:pPr>
+      <w:proofErr w:type="spellStart"/>
+      <w:r>
+        <w:t>Merge</w:t>
+      </w:r>
+      <w:proofErr w:type="spellEnd"/>
+    </w:p>
+    <w:p>
+      <w:pPr>
+        <w:pStyle w:val="Listenabsatz"/>
+        <w:numPr>
+          <w:ilvl w:val="0"/>
+          <w:numId w:val="2"/>
+        </w:numPr>
+      </w:pPr>
+      <w:r>
+        <w:t>Fork</w:t>
+      </w:r>
+    </w:p>
+    <w:p>
+      <w:pPr>
+        <w:pStyle w:val="Listenabsatz"/>
+        <w:numPr>
+          <w:ilvl w:val="0"/>
+          <w:numId w:val="2"/>
+        </w:numPr>
+      </w:pPr>
+      <w:r>
+        <w:t xml:space="preserve">Pull </w:t>
+      </w:r>
+      <w:proofErr w:type="spellStart"/>
+      <w:r>
+        <w:t>request</w:t>
+      </w:r>
+      <w:proofErr w:type="spellEnd"/>
+    </w:p>
+    <w:p>
+      <w:r>
+        <w:t>Anfrage um eigene Änderungen in ein anderes Projekt zurückfließen zu lassen.</w:t>
+      </w:r>
+    </w:p>
+    <w:p>
+      <w:pPr>
+        <w:pStyle w:val="Listenabsatz"/>
+        <w:numPr>
+          <w:ilvl w:val="0"/>
+          <w:numId w:val="6"/>
+        </w:numPr>
+        <w:rPr>
+          <w:lang w:val="es-PY"/>
+        </w:rPr>
+      </w:pPr>
+      <w:r>
+        <w:rPr>
+          <w:lang w:val="es-PY"/>
+        </w:rPr>
+        <w:t>Commit</w:t>
+      </w:r>
+    </w:p>
+    <w:p>
+      <w:pPr>
+        <w:pStyle w:val="Listenabsatz"/>
+        <w:numPr>
+          <w:ilvl w:val="0"/>
+          <w:numId w:val="6"/>
+        </w:numPr>
+        <w:rPr>
+          <w:lang w:val="es-PY"/>
+        </w:rPr>
+      </w:pPr>
+      <w:r>
+        <w:rPr>
+          <w:lang w:val="es-PY"/>
+        </w:rPr>
+        <w:t>Branch</w:t>
+      </w:r>
+    </w:p>
+    <w:p>
+      <w:pPr>
+        <w:pStyle w:val="Listenabsatz"/>
+        <w:numPr>
+          <w:ilvl w:val="0"/>
+          <w:numId w:val="6"/>
+        </w:numPr>
+        <w:rPr>
+          <w:lang w:val="es-PY"/>
+        </w:rPr>
+      </w:pPr>
+      <w:r>
+        <w:rPr>
+          <w:lang w:val="es-PY"/>
+        </w:rPr>
+        <w:t>Fork</w:t>
+      </w:r>
+    </w:p>
+    <w:p>
+      <w:pPr>
+        <w:pStyle w:val="Listenabsatz"/>
+        <w:numPr>
+          <w:ilvl w:val="0"/>
+          <w:numId w:val="6"/>
+        </w:numPr>
+        <w:rPr>
+          <w:lang w:val="es-PY"/>
+        </w:rPr>
+      </w:pPr>
+      <w:r>
+        <w:rPr>
+          <w:lang w:val="es-PY"/>
+        </w:rPr>
+        <w:t>Pull request</w:t>
+      </w:r>
+    </w:p>
+    <w:p>
+      <w:pPr>
+        <w:rPr>
+          <w:lang w:val="es-PY"/>
+        </w:rPr>
+      </w:pPr>
+    </w:p>
+    <w:p>
+      <w:pPr>
+        <w:rPr>
+          <w:lang w:val="es-PY"/>
+        </w:rPr>
+      </w:pPr>
+    </w:p>
+    <w:p>
+      <w:pPr>
+        <w:rPr>
+          <w:lang w:val="es-PY"/>
+        </w:rPr>
+      </w:pPr>
+    </w:p>
+    <w:p>
+      <w:pPr>
+        <w:rPr>
+          <w:lang w:val="es-PY"/>
+        </w:rPr>
+      </w:pPr>
+    </w:p>
+    <w:p>
+      <w:pPr>
+        <w:rPr>
+          <w:lang w:val="es-PY"/>
+        </w:rPr>
+      </w:pPr>
+    </w:p>
+    <w:p>
+      <w:pPr>
+        <w:rPr>
+          <w:sz w:val="16"/>
+        </w:rPr>
+      </w:pPr>
+      <w:r>
+        <w:rPr>
+          <w:sz w:val="16"/>
+        </w:rPr>
+        <w:t xml:space="preserve">Repository, Commit, Branch, </w:t>
+      </w:r>
+      <w:proofErr w:type="spellStart"/>
+      <w:r>
+        <w:rPr>
+          <w:sz w:val="16"/>
+        </w:rPr>
+        <w:t>Merge</w:t>
+      </w:r>
+      <w:proofErr w:type="spellEnd"/>
+      <w:r>
+        <w:rPr>
+          <w:sz w:val="16"/>
+        </w:rPr>
+        <w:t xml:space="preserve">, Fork, Pull </w:t>
+      </w:r>
+      <w:proofErr w:type="spellStart"/>
+      <w:r>
+        <w:rPr>
+          <w:sz w:val="16"/>
+        </w:rPr>
+        <w:t>request</w:t>
+      </w:r>
+      <w:proofErr w:type="spellEnd"/>
+      <w:r>
+        <w:rPr>
+          <w:sz w:val="16"/>
+        </w:rPr>
+        <w:br w:type="page"/>
+      </w:r>
+    </w:p>
+    <w:p>
+      <w:r>
+        <w:lastRenderedPageBreak/>
+        <w:t>Mein Apfelkuchenrezept mit Zimt</w:t>
       </w:r>
     </w:p>
     <w:p/>
@@ -1845,6 +1849,7 @@
   <w:style w:type="character" w:default="1" w:styleId="Absatz-Standardschriftart">
     <w:name w:val="Default Paragraph Font"/>
     <w:uiPriority w:val="1"/>
+    <w:semiHidden/>
     <w:unhideWhenUsed/>
   </w:style>
   <w:style w:type="table" w:default="1" w:styleId="NormaleTabelle">
